--- a/Project Inception/Project Management Plan.docx
+++ b/Project Inception/Project Management Plan.docx
@@ -250,7 +250,15 @@
               <w:spacing w:line="240" w:lineRule="auto"/>
             </w:pPr>
             <w:r>
-              <w:t>(Phone #, Monash authcate)</w:t>
+              <w:t xml:space="preserve">(Phone #, Monash </w:t>
+            </w:r>
+            <w:proofErr w:type="spellStart"/>
+            <w:r>
+              <w:t>authcate</w:t>
+            </w:r>
+            <w:proofErr w:type="spellEnd"/>
+            <w:r>
+              <w:t>)</w:t>
             </w:r>
           </w:p>
         </w:tc>
@@ -281,11 +289,19 @@
                 <w:b/>
               </w:rPr>
             </w:pPr>
+            <w:proofErr w:type="spellStart"/>
             <w:r>
               <w:rPr>
                 <w:b/>
               </w:rPr>
-              <w:t>Izad Tan</w:t>
+              <w:t>Izad</w:t>
+            </w:r>
+            <w:proofErr w:type="spellEnd"/>
+            <w:r>
+              <w:rPr>
+                <w:b/>
+              </w:rPr>
+              <w:t xml:space="preserve"> Tan</w:t>
             </w:r>
           </w:p>
         </w:tc>
@@ -605,6 +621,9 @@
               <w:widowControl w:val="0"/>
               <w:spacing w:line="240" w:lineRule="auto"/>
             </w:pPr>
+            <w:r>
+              <w:t>Product Owner</w:t>
+            </w:r>
           </w:p>
         </w:tc>
         <w:tc>
@@ -1148,7 +1167,15 @@
         <w:ind w:left="720"/>
       </w:pPr>
       <w:r>
-        <w:t>Any new members of the team are asked to contact the Scrum Master in order to gain access to the team’s group message service.</w:t>
+        <w:t xml:space="preserve">Any new members of the team are asked to contact the Scrum Master </w:t>
+      </w:r>
+      <w:proofErr w:type="gramStart"/>
+      <w:r>
+        <w:t>in order to</w:t>
+      </w:r>
+      <w:proofErr w:type="gramEnd"/>
+      <w:r>
+        <w:t xml:space="preserve"> gain access to the team’s group message service.</w:t>
       </w:r>
     </w:p>
     <w:p>
@@ -1161,7 +1188,15 @@
         <w:ind w:left="720"/>
       </w:pPr>
       <w:r>
-        <w:t xml:space="preserve">Scrum is not regarded as agile development it is itself a subsection of the agile software process model. The Scrum model is divided into three primary branches which are Artifacts, Roles and Time boxes. The Scrum model applies more effectively to the software engineering process than a waterfall or agile model as it has more specific requirements and is more refined for such product developments. This is because the Agile and waterfall development method do not have as many regular checks on team development and project requirements as Scrum. Scrums requirements of almost daily interviews/meetings of 15 minutes a day acknowledges the fact that challenges and speed bumps can be encountered on the road to reaching the final product. </w:t>
+        <w:t xml:space="preserve">Scrum is not regarded as agile development it is itself a subsection of the agile software process model. The Scrum model is divided into three primary branches which are </w:t>
+      </w:r>
+      <w:proofErr w:type="spellStart"/>
+      <w:r>
+        <w:t>Artifacts</w:t>
+      </w:r>
+      <w:proofErr w:type="spellEnd"/>
+      <w:r>
+        <w:t xml:space="preserve">, Roles and Time boxes. The Scrum model applies more effectively to the software engineering process than a waterfall or agile model as it has more specific requirements and is more refined for such product developments. This is because the Agile and waterfall development method do not have as many regular checks on team development and project requirements as Scrum. Scrums requirements of almost daily interviews/meetings of 15 minutes a day acknowledges the fact that challenges and speed bumps can be encountered on the road to reaching the final product. </w:t>
       </w:r>
     </w:p>
     <w:p>
@@ -1187,7 +1222,23 @@
         <w:ind w:left="720"/>
       </w:pPr>
       <w:r>
-        <w:t>The process being used is Scrum, with 1 week long sprints. Due to the nature of the project, daily standup meetings will not be implemented.</w:t>
+        <w:t xml:space="preserve">The process being used is Scrum, with </w:t>
+      </w:r>
+      <w:proofErr w:type="gramStart"/>
+      <w:r>
+        <w:t>1 week</w:t>
+      </w:r>
+      <w:proofErr w:type="gramEnd"/>
+      <w:r>
+        <w:t xml:space="preserve"> long sprints. Due to the nature of the project, daily </w:t>
+      </w:r>
+      <w:proofErr w:type="spellStart"/>
+      <w:r>
+        <w:t>standup</w:t>
+      </w:r>
+      <w:proofErr w:type="spellEnd"/>
+      <w:r>
+        <w:t xml:space="preserve"> meetings will not be implemented.</w:t>
       </w:r>
     </w:p>
     <w:p>
@@ -1225,7 +1276,15 @@
         <w:ind w:left="720"/>
       </w:pPr>
       <w:r>
-        <w:t>Our Google Drive will be uploaded onto gitlab.</w:t>
+        <w:t xml:space="preserve">Our Google Drive will be uploaded onto </w:t>
+      </w:r>
+      <w:proofErr w:type="spellStart"/>
+      <w:r>
+        <w:t>gitlab</w:t>
+      </w:r>
+      <w:proofErr w:type="spellEnd"/>
+      <w:r>
+        <w:t>.</w:t>
       </w:r>
     </w:p>
     <w:p>
@@ -1235,7 +1294,12 @@
       <w:bookmarkStart w:id="6" w:name="_qmr452aw317z"/>
       <w:bookmarkEnd w:id="6"/>
       <w:r>
-        <w:t>Definition of done</w:t>
+        <w:t>Definition o</w:t>
+      </w:r>
+      <w:bookmarkStart w:id="7" w:name="_GoBack"/>
+      <w:bookmarkEnd w:id="7"/>
+      <w:r>
+        <w:t>f done</w:t>
       </w:r>
     </w:p>
     <w:p>
@@ -1243,7 +1307,25 @@
         <w:ind w:left="720"/>
       </w:pPr>
       <w:r>
-        <w:t>The team’s definition of done will require: 50% or more of the team deciding it is done or the Product Owner says so. The team will keep track of progress by setting a list for what to do within each week and whether or not we are behind or not.The team will store and manage the backlog on a empty file in the GitLab group which will be updated and checked.</w:t>
+        <w:t xml:space="preserve">The team’s definition of done will require: 50% or more of the team deciding it is done or the Product Owner says so. The team will keep track of progress by setting a list for what to do within each week and whether or not we are behind or </w:t>
+      </w:r>
+      <w:proofErr w:type="spellStart"/>
+      <w:r>
+        <w:t>not.The</w:t>
+      </w:r>
+      <w:proofErr w:type="spellEnd"/>
+      <w:r>
+        <w:t xml:space="preserve"> team will store and manage the backlog on </w:t>
+      </w:r>
+      <w:proofErr w:type="spellStart"/>
+      <w:proofErr w:type="gramStart"/>
+      <w:r>
+        <w:t>a</w:t>
+      </w:r>
+      <w:proofErr w:type="spellEnd"/>
+      <w:proofErr w:type="gramEnd"/>
+      <w:r>
+        <w:t xml:space="preserve"> empty file in the GitLab group which will be updated and checked.</w:t>
       </w:r>
     </w:p>
     <w:p>
@@ -1253,8 +1335,8 @@
           <w:b/>
         </w:rPr>
       </w:pPr>
-      <w:bookmarkStart w:id="7" w:name="_xnsxo6qgdkjx"/>
-      <w:bookmarkEnd w:id="7"/>
+      <w:bookmarkStart w:id="8" w:name="_xnsxo6qgdkjx"/>
+      <w:bookmarkEnd w:id="8"/>
       <w:r>
         <w:t>Vision statement - Elevator Pitch</w:t>
       </w:r>
@@ -1264,7 +1346,31 @@
         <w:ind w:left="720"/>
       </w:pPr>
       <w:r>
-        <w:t>For tutors who need a program to help mark Google Doc revisions, the Scrum-hoc’s product is a gitinspector for Google Drive, that displays the revision history in a timeline. Unlike gitinspector our product can be used for Google Drive.</w:t>
+        <w:t>For tutors who need a program to help mark Google Doc revisions, the Scrum-</w:t>
+      </w:r>
+      <w:proofErr w:type="spellStart"/>
+      <w:r>
+        <w:t>hoc’s</w:t>
+      </w:r>
+      <w:proofErr w:type="spellEnd"/>
+      <w:r>
+        <w:t xml:space="preserve"> product is a </w:t>
+      </w:r>
+      <w:proofErr w:type="spellStart"/>
+      <w:r>
+        <w:t>gitinspector</w:t>
+      </w:r>
+      <w:proofErr w:type="spellEnd"/>
+      <w:r>
+        <w:t xml:space="preserve"> for Google Drive, that displays the revision history in a timeline. Unlike </w:t>
+      </w:r>
+      <w:proofErr w:type="spellStart"/>
+      <w:r>
+        <w:t>gitinspector</w:t>
+      </w:r>
+      <w:proofErr w:type="spellEnd"/>
+      <w:r>
+        <w:t xml:space="preserve"> our product can be used for Google Drive.</w:t>
       </w:r>
     </w:p>
     <w:p>
@@ -1300,7 +1406,23 @@
         <w:ind w:left="720"/>
       </w:pPr>
       <w:r>
-        <w:t>The main deliverable of the project is a software system that can be described as a statistical analysis tool. This system will have the ability to create finished documents explaining team members contributions, changes and suggestions to a project. This software will be largely based upon the GitInspector tool online but it will be based upon documents from Google Drive. It will be designed primarily for teachers wanting to assess the amount of work completed by individual members of a team.</w:t>
+        <w:t xml:space="preserve">The main deliverable of the project is a software system that can be described as a statistical analysis tool. This system will have the ability to create finished documents explaining team members contributions, changes and suggestions to a project. This software will be largely based upon the </w:t>
+      </w:r>
+      <w:proofErr w:type="spellStart"/>
+      <w:r>
+        <w:t>GitInspector</w:t>
+      </w:r>
+      <w:proofErr w:type="spellEnd"/>
+      <w:r>
+        <w:t xml:space="preserve"> tool </w:t>
+      </w:r>
+      <w:proofErr w:type="gramStart"/>
+      <w:r>
+        <w:t>online</w:t>
+      </w:r>
+      <w:proofErr w:type="gramEnd"/>
+      <w:r>
+        <w:t xml:space="preserve"> but it will be based upon documents from Google Drive. It will be designed primarily for teachers wanting to assess the amount of work completed by individual members of a team.</w:t>
       </w:r>
     </w:p>
     <w:p>
@@ -1336,7 +1458,15 @@
         <w:ind w:left="720"/>
       </w:pPr>
       <w:r>
-        <w:t>The team will work closely alongside the client, Mr. N and employ a largely Agile-Scrum method of development to ensure the client’s implicit and explicit needs are met. The team’s Scrum Master Paul will ensure the team remains on track any artifacts are aligned with the PBI’s. The role of Product Owner will be shared amongst team members and moved to the member who will be most appropriate to get in contact with Mr. N.</w:t>
+        <w:t xml:space="preserve">The team will work closely alongside the client, Mr. N and employ a largely Agile-Scrum method of development to ensure the client’s implicit and explicit needs are met. The team’s Scrum Master Paul will ensure the team remains on track any </w:t>
+      </w:r>
+      <w:proofErr w:type="spellStart"/>
+      <w:r>
+        <w:t>artifacts</w:t>
+      </w:r>
+      <w:proofErr w:type="spellEnd"/>
+      <w:r>
+        <w:t xml:space="preserve"> are aligned with the PBI’s. The role of Product Owner will be shared amongst team members and moved to the member who will be most appropriate to get in contact with Mr. N.</w:t>
       </w:r>
     </w:p>
     <w:p>
@@ -1387,10 +1517,7 @@
     </w:p>
     <w:p/>
     <w:p/>
-    <w:p>
-      <w:bookmarkStart w:id="8" w:name="_GoBack"/>
-      <w:bookmarkEnd w:id="8"/>
-    </w:p>
+    <w:p/>
     <w:sectPr>
       <w:pgSz w:w="11909" w:h="16834"/>
       <w:pgMar w:top="1440" w:right="1440" w:bottom="1440" w:left="1440" w:header="0" w:footer="720" w:gutter="0"/>
@@ -1409,7 +1536,7 @@
         <w:rFonts w:ascii="Arial" w:eastAsia="Arial" w:hAnsi="Arial" w:cs="Arial"/>
         <w:sz w:val="22"/>
         <w:szCs w:val="22"/>
-        <w:lang w:eastAsia="zh-CN" w:bidi="ar-SA"/>
+        <w:lang w:val="en-AU" w:eastAsia="zh-CN" w:bidi="ar-SA"/>
       </w:rPr>
     </w:rPrDefault>
     <w:pPrDefault>
